--- a/src/templates/contracts/HorasTemplate .docx
+++ b/src/templates/contracts/HorasTemplate .docx
@@ -86,28 +86,40 @@
         <w:pStyle w:val="Textoindependiente"/>
         <w:spacing w:before="99" w:line="276" w:lineRule="auto"/>
         <w:ind w:right="123"/>
+        <w:rPr>
+          <w:sz w:val="24"/>
+          <w:szCs w:val="24"/>
+        </w:rPr>
       </w:pPr>
       <w:r>
         <w:rPr>
           <w:color w:val="343940"/>
+          <w:sz w:val="24"/>
+          <w:szCs w:val="24"/>
         </w:rPr>
         <w:t xml:space="preserve">En </w:t>
       </w:r>
       <w:r>
         <w:rPr>
           <w:color w:val="343940"/>
+          <w:sz w:val="24"/>
+          <w:szCs w:val="24"/>
         </w:rPr>
         <w:t>Río Bueno</w:t>
       </w:r>
       <w:r>
         <w:rPr>
           <w:color w:val="343940"/>
+          <w:sz w:val="24"/>
+          <w:szCs w:val="24"/>
         </w:rPr>
         <w:t xml:space="preserve">, a </w:t>
       </w:r>
       <w:r>
         <w:rPr>
           <w:color w:val="343940"/>
+          <w:sz w:val="24"/>
+          <w:szCs w:val="24"/>
         </w:rPr>
         <w:t>{{</w:t>
       </w:r>
@@ -115,6 +127,8 @@
       <w:r>
         <w:rPr>
           <w:color w:val="343940"/>
+          <w:sz w:val="24"/>
+          <w:szCs w:val="24"/>
         </w:rPr>
         <w:t>fecha_inicio</w:t>
       </w:r>
@@ -122,12 +136,16 @@
       <w:r>
         <w:rPr>
           <w:color w:val="343940"/>
+          <w:sz w:val="24"/>
+          <w:szCs w:val="24"/>
         </w:rPr>
         <w:t>}}</w:t>
       </w:r>
       <w:r>
         <w:rPr>
           <w:color w:val="343940"/>
+          <w:sz w:val="24"/>
+          <w:szCs w:val="24"/>
         </w:rPr>
         <w:t>, entre EL Empleador JSMASTER SPA, Rut</w:t>
       </w:r>
@@ -135,6 +153,8 @@
         <w:rPr>
           <w:color w:val="343940"/>
           <w:spacing w:val="1"/>
+          <w:sz w:val="24"/>
+          <w:szCs w:val="24"/>
         </w:rPr>
         <w:t xml:space="preserve"> </w:t>
       </w:r>
@@ -142,6 +162,8 @@
         <w:rPr>
           <w:color w:val="343940"/>
           <w:w w:val="95"/>
+          <w:sz w:val="24"/>
+          <w:szCs w:val="24"/>
         </w:rPr>
         <w:t>Nº77.567.635-3,</w:t>
       </w:r>
@@ -150,6 +172,8 @@
           <w:color w:val="343940"/>
           <w:spacing w:val="1"/>
           <w:w w:val="95"/>
+          <w:sz w:val="24"/>
+          <w:szCs w:val="24"/>
         </w:rPr>
         <w:t xml:space="preserve"> </w:t>
       </w:r>
@@ -157,6 +181,8 @@
         <w:rPr>
           <w:color w:val="343940"/>
           <w:w w:val="95"/>
+          <w:sz w:val="24"/>
+          <w:szCs w:val="24"/>
         </w:rPr>
         <w:t>con</w:t>
       </w:r>
@@ -165,6 +191,8 @@
           <w:color w:val="343940"/>
           <w:spacing w:val="1"/>
           <w:w w:val="95"/>
+          <w:sz w:val="24"/>
+          <w:szCs w:val="24"/>
         </w:rPr>
         <w:t xml:space="preserve"> </w:t>
       </w:r>
@@ -172,6 +200,8 @@
         <w:rPr>
           <w:color w:val="343940"/>
           <w:w w:val="95"/>
+          <w:sz w:val="24"/>
+          <w:szCs w:val="24"/>
         </w:rPr>
         <w:t>domicilio</w:t>
       </w:r>
@@ -180,6 +210,8 @@
           <w:color w:val="343940"/>
           <w:spacing w:val="1"/>
           <w:w w:val="95"/>
+          <w:sz w:val="24"/>
+          <w:szCs w:val="24"/>
         </w:rPr>
         <w:t xml:space="preserve"> </w:t>
       </w:r>
@@ -187,6 +219,8 @@
         <w:rPr>
           <w:color w:val="343940"/>
           <w:w w:val="95"/>
+          <w:sz w:val="24"/>
+          <w:szCs w:val="24"/>
         </w:rPr>
         <w:t>en</w:t>
       </w:r>
@@ -195,6 +229,8 @@
           <w:color w:val="343940"/>
           <w:spacing w:val="1"/>
           <w:w w:val="95"/>
+          <w:sz w:val="24"/>
+          <w:szCs w:val="24"/>
         </w:rPr>
         <w:t xml:space="preserve"> </w:t>
       </w:r>
@@ -202,6 +238,8 @@
         <w:rPr>
           <w:color w:val="343940"/>
           <w:w w:val="95"/>
+          <w:sz w:val="24"/>
+          <w:szCs w:val="24"/>
         </w:rPr>
         <w:t>Pasaje</w:t>
       </w:r>
@@ -210,6 +248,8 @@
           <w:color w:val="343940"/>
           <w:spacing w:val="1"/>
           <w:w w:val="95"/>
+          <w:sz w:val="24"/>
+          <w:szCs w:val="24"/>
         </w:rPr>
         <w:t xml:space="preserve"> </w:t>
       </w:r>
@@ -217,6 +257,8 @@
         <w:rPr>
           <w:color w:val="343940"/>
           <w:w w:val="95"/>
+          <w:sz w:val="24"/>
+          <w:szCs w:val="24"/>
         </w:rPr>
         <w:t>Vargas</w:t>
       </w:r>
@@ -225,6 +267,8 @@
           <w:color w:val="343940"/>
           <w:spacing w:val="1"/>
           <w:w w:val="95"/>
+          <w:sz w:val="24"/>
+          <w:szCs w:val="24"/>
         </w:rPr>
         <w:t xml:space="preserve"> </w:t>
       </w:r>
@@ -232,6 +276,8 @@
         <w:rPr>
           <w:color w:val="343940"/>
           <w:w w:val="95"/>
+          <w:sz w:val="24"/>
+          <w:szCs w:val="24"/>
         </w:rPr>
         <w:t>475</w:t>
       </w:r>
@@ -240,6 +286,8 @@
           <w:color w:val="343940"/>
           <w:spacing w:val="1"/>
           <w:w w:val="95"/>
+          <w:sz w:val="24"/>
+          <w:szCs w:val="24"/>
         </w:rPr>
         <w:t xml:space="preserve"> </w:t>
       </w:r>
@@ -247,6 +295,8 @@
         <w:rPr>
           <w:color w:val="343940"/>
           <w:w w:val="95"/>
+          <w:sz w:val="24"/>
+          <w:szCs w:val="24"/>
         </w:rPr>
         <w:t>de</w:t>
       </w:r>
@@ -255,6 +305,8 @@
           <w:color w:val="343940"/>
           <w:spacing w:val="1"/>
           <w:w w:val="95"/>
+          <w:sz w:val="24"/>
+          <w:szCs w:val="24"/>
         </w:rPr>
         <w:t xml:space="preserve"> </w:t>
       </w:r>
@@ -262,6 +314,8 @@
         <w:rPr>
           <w:color w:val="343940"/>
           <w:w w:val="95"/>
+          <w:sz w:val="24"/>
+          <w:szCs w:val="24"/>
         </w:rPr>
         <w:t>la</w:t>
       </w:r>
@@ -270,6 +324,8 @@
           <w:color w:val="343940"/>
           <w:spacing w:val="1"/>
           <w:w w:val="95"/>
+          <w:sz w:val="24"/>
+          <w:szCs w:val="24"/>
         </w:rPr>
         <w:t xml:space="preserve"> </w:t>
       </w:r>
@@ -277,6 +333,8 @@
         <w:rPr>
           <w:color w:val="343940"/>
           <w:w w:val="95"/>
+          <w:sz w:val="24"/>
+          <w:szCs w:val="24"/>
         </w:rPr>
         <w:t>comuna</w:t>
       </w:r>
@@ -285,6 +343,8 @@
           <w:color w:val="343940"/>
           <w:spacing w:val="1"/>
           <w:w w:val="95"/>
+          <w:sz w:val="24"/>
+          <w:szCs w:val="24"/>
         </w:rPr>
         <w:t xml:space="preserve"> </w:t>
       </w:r>
@@ -292,6 +352,8 @@
         <w:rPr>
           <w:color w:val="343940"/>
           <w:w w:val="95"/>
+          <w:sz w:val="24"/>
+          <w:szCs w:val="24"/>
         </w:rPr>
         <w:t>de</w:t>
       </w:r>
@@ -299,6 +361,8 @@
         <w:rPr>
           <w:color w:val="343940"/>
           <w:spacing w:val="64"/>
+          <w:sz w:val="24"/>
+          <w:szCs w:val="24"/>
         </w:rPr>
         <w:t xml:space="preserve"> </w:t>
       </w:r>
@@ -306,6 +370,8 @@
         <w:rPr>
           <w:color w:val="343940"/>
           <w:w w:val="95"/>
+          <w:sz w:val="24"/>
+          <w:szCs w:val="24"/>
         </w:rPr>
         <w:t>Río</w:t>
       </w:r>
@@ -314,12 +380,16 @@
           <w:color w:val="343940"/>
           <w:spacing w:val="1"/>
           <w:w w:val="95"/>
-        </w:rPr>
-        <w:t xml:space="preserve"> </w:t>
-      </w:r>
-      <w:r>
-        <w:rPr>
-          <w:color w:val="343940"/>
+          <w:sz w:val="24"/>
+          <w:szCs w:val="24"/>
+        </w:rPr>
+        <w:t xml:space="preserve"> </w:t>
+      </w:r>
+      <w:r>
+        <w:rPr>
+          <w:color w:val="343940"/>
+          <w:sz w:val="24"/>
+          <w:szCs w:val="24"/>
         </w:rPr>
         <w:t>Bueno,</w:t>
       </w:r>
@@ -327,12 +397,16 @@
         <w:rPr>
           <w:color w:val="343940"/>
           <w:spacing w:val="7"/>
-        </w:rPr>
-        <w:t xml:space="preserve"> </w:t>
-      </w:r>
-      <w:r>
-        <w:rPr>
-          <w:color w:val="343940"/>
+          <w:sz w:val="24"/>
+          <w:szCs w:val="24"/>
+        </w:rPr>
+        <w:t xml:space="preserve"> </w:t>
+      </w:r>
+      <w:r>
+        <w:rPr>
+          <w:color w:val="343940"/>
+          <w:sz w:val="24"/>
+          <w:szCs w:val="24"/>
         </w:rPr>
         <w:t>representada</w:t>
       </w:r>
@@ -340,12 +414,16 @@
         <w:rPr>
           <w:color w:val="343940"/>
           <w:spacing w:val="-1"/>
-        </w:rPr>
-        <w:t xml:space="preserve"> </w:t>
-      </w:r>
-      <w:r>
-        <w:rPr>
-          <w:color w:val="343940"/>
+          <w:sz w:val="24"/>
+          <w:szCs w:val="24"/>
+        </w:rPr>
+        <w:t xml:space="preserve"> </w:t>
+      </w:r>
+      <w:r>
+        <w:rPr>
+          <w:color w:val="343940"/>
+          <w:sz w:val="24"/>
+          <w:szCs w:val="24"/>
         </w:rPr>
         <w:t>legalmente</w:t>
       </w:r>
@@ -353,12 +431,16 @@
         <w:rPr>
           <w:color w:val="343940"/>
           <w:spacing w:val="4"/>
-        </w:rPr>
-        <w:t xml:space="preserve"> </w:t>
-      </w:r>
-      <w:r>
-        <w:rPr>
-          <w:color w:val="343940"/>
+          <w:sz w:val="24"/>
+          <w:szCs w:val="24"/>
+        </w:rPr>
+        <w:t xml:space="preserve"> </w:t>
+      </w:r>
+      <w:r>
+        <w:rPr>
+          <w:color w:val="343940"/>
+          <w:sz w:val="24"/>
+          <w:szCs w:val="24"/>
         </w:rPr>
         <w:t>por</w:t>
       </w:r>
@@ -366,12 +448,16 @@
         <w:rPr>
           <w:color w:val="343940"/>
           <w:spacing w:val="7"/>
-        </w:rPr>
-        <w:t xml:space="preserve"> </w:t>
-      </w:r>
-      <w:r>
-        <w:rPr>
-          <w:color w:val="343940"/>
+          <w:sz w:val="24"/>
+          <w:szCs w:val="24"/>
+        </w:rPr>
+        <w:t xml:space="preserve"> </w:t>
+      </w:r>
+      <w:r>
+        <w:rPr>
+          <w:color w:val="343940"/>
+          <w:sz w:val="24"/>
+          <w:szCs w:val="24"/>
         </w:rPr>
         <w:t>don</w:t>
       </w:r>
@@ -379,12 +465,16 @@
         <w:rPr>
           <w:color w:val="343940"/>
           <w:spacing w:val="2"/>
-        </w:rPr>
-        <w:t xml:space="preserve"> </w:t>
-      </w:r>
-      <w:r>
-        <w:rPr>
-          <w:color w:val="343940"/>
+          <w:sz w:val="24"/>
+          <w:szCs w:val="24"/>
+        </w:rPr>
+        <w:t xml:space="preserve"> </w:t>
+      </w:r>
+      <w:r>
+        <w:rPr>
+          <w:color w:val="343940"/>
+          <w:sz w:val="24"/>
+          <w:szCs w:val="24"/>
         </w:rPr>
         <w:t>Jorge Antonio</w:t>
       </w:r>
@@ -392,12 +482,16 @@
         <w:rPr>
           <w:color w:val="343940"/>
           <w:spacing w:val="3"/>
-        </w:rPr>
-        <w:t xml:space="preserve"> </w:t>
-      </w:r>
-      <w:r>
-        <w:rPr>
-          <w:color w:val="343940"/>
+          <w:sz w:val="24"/>
+          <w:szCs w:val="24"/>
+        </w:rPr>
+        <w:t xml:space="preserve"> </w:t>
+      </w:r>
+      <w:r>
+        <w:rPr>
+          <w:color w:val="343940"/>
+          <w:sz w:val="24"/>
+          <w:szCs w:val="24"/>
         </w:rPr>
         <w:t>Sandoval</w:t>
       </w:r>
@@ -405,34 +499,63 @@
         <w:rPr>
           <w:color w:val="343940"/>
           <w:spacing w:val="5"/>
-        </w:rPr>
-        <w:t xml:space="preserve"> </w:t>
-      </w:r>
-      <w:r>
-        <w:rPr>
-          <w:color w:val="343940"/>
+          <w:sz w:val="24"/>
+          <w:szCs w:val="24"/>
+        </w:rPr>
+        <w:t xml:space="preserve"> </w:t>
+      </w:r>
+      <w:r>
+        <w:rPr>
+          <w:color w:val="343940"/>
+          <w:sz w:val="24"/>
+          <w:szCs w:val="24"/>
         </w:rPr>
         <w:t>Monsalve,</w:t>
       </w:r>
-    </w:p>
-    <w:p>
-      <w:pPr>
-        <w:pStyle w:val="Textoindependiente"/>
-        <w:spacing w:before="3" w:line="278" w:lineRule="auto"/>
-        <w:ind w:right="121"/>
-      </w:pPr>
-      <w:r>
-        <w:rPr>
-          <w:color w:val="343940"/>
-        </w:rPr>
-        <w:t>C.I. N°13.161.546-9 y el Trabajador Sr.</w:t>
-      </w:r>
-      <w:r>
+      <w:r>
+        <w:rPr>
+          <w:color w:val="343940"/>
+          <w:sz w:val="24"/>
+          <w:szCs w:val="24"/>
+        </w:rPr>
+        <w:br/>
+      </w:r>
+      <w:r>
+        <w:rPr>
+          <w:color w:val="343940"/>
+          <w:sz w:val="24"/>
+          <w:szCs w:val="24"/>
+        </w:rPr>
+        <w:t>C.I</w:t>
+      </w:r>
+      <w:r>
+        <w:rPr>
+          <w:color w:val="343940"/>
+          <w:sz w:val="24"/>
+          <w:szCs w:val="24"/>
+        </w:rPr>
+        <w:t xml:space="preserve">. </w:t>
+      </w:r>
+      <w:r>
+        <w:rPr>
+          <w:color w:val="343940"/>
+          <w:sz w:val="24"/>
+          <w:szCs w:val="24"/>
+        </w:rPr>
+        <w:t>N°13.161.546-9 y el Trabajador Sr.</w:t>
+      </w:r>
+      <w:r>
+        <w:rPr>
+          <w:sz w:val="24"/>
+          <w:szCs w:val="24"/>
+        </w:rPr>
         <w:t xml:space="preserve"> </w:t>
       </w:r>
       <w:r>
         <w:rPr>
           <w:color w:val="000000" w:themeColor="text1"/>
+          <w:sz w:val="24"/>
+          <w:szCs w:val="24"/>
         </w:rPr>
         <w:t>{{</w:t>
       </w:r>
@@ -440,6 +563,8 @@
       <w:r>
         <w:rPr>
           <w:color w:val="000000" w:themeColor="text1"/>
+          <w:sz w:val="24"/>
+          <w:szCs w:val="24"/>
         </w:rPr>
         <w:t>nombre_trabajador</w:t>
       </w:r>
@@ -447,124 +572,211 @@
       <w:r>
         <w:rPr>
           <w:color w:val="000000" w:themeColor="text1"/>
+          <w:sz w:val="24"/>
+          <w:szCs w:val="24"/>
+        </w:rPr>
+        <w:t>}</w:t>
+      </w:r>
+      <w:proofErr w:type="gramStart"/>
+      <w:r>
+        <w:rPr>
+          <w:color w:val="000000" w:themeColor="text1"/>
+          <w:sz w:val="24"/>
+          <w:szCs w:val="24"/>
+        </w:rPr>
+        <w:t xml:space="preserve">},  </w:t>
+      </w:r>
+      <w:r>
+        <w:rPr>
+          <w:color w:val="000000" w:themeColor="text1"/>
+          <w:sz w:val="24"/>
+          <w:szCs w:val="24"/>
+        </w:rPr>
+        <w:t xml:space="preserve"> </w:t>
+      </w:r>
+      <w:proofErr w:type="gramEnd"/>
+      <w:r>
+        <w:rPr>
+          <w:color w:val="000000" w:themeColor="text1"/>
+          <w:sz w:val="24"/>
+          <w:szCs w:val="24"/>
+        </w:rPr>
+        <w:t xml:space="preserve">                             </w:t>
+      </w:r>
+      <w:r>
+        <w:rPr>
+          <w:color w:val="343940"/>
+          <w:sz w:val="24"/>
+          <w:szCs w:val="24"/>
+        </w:rPr>
+        <w:t>C.I.</w:t>
+      </w:r>
+      <w:r>
+        <w:rPr>
+          <w:color w:val="343940"/>
+          <w:sz w:val="24"/>
+          <w:szCs w:val="24"/>
+        </w:rPr>
+        <w:t xml:space="preserve"> </w:t>
+      </w:r>
+      <w:proofErr w:type="spellStart"/>
+      <w:r>
+        <w:rPr>
+          <w:color w:val="343940"/>
+          <w:sz w:val="24"/>
+          <w:szCs w:val="24"/>
+        </w:rPr>
+        <w:t>Nº</w:t>
+      </w:r>
+      <w:proofErr w:type="spellEnd"/>
+      <w:r>
+        <w:rPr>
+          <w:sz w:val="24"/>
+          <w:szCs w:val="24"/>
+        </w:rPr>
+        <w:t>{{</w:t>
+      </w:r>
+      <w:proofErr w:type="spellStart"/>
+      <w:r>
+        <w:rPr>
+          <w:sz w:val="24"/>
+          <w:szCs w:val="24"/>
+        </w:rPr>
+        <w:t>rut_trabajador</w:t>
+      </w:r>
+      <w:proofErr w:type="spellEnd"/>
+      <w:r>
+        <w:rPr>
+          <w:sz w:val="24"/>
+          <w:szCs w:val="24"/>
         </w:rPr>
         <w:t>}}</w:t>
       </w:r>
       <w:r>
         <w:rPr>
-          <w:color w:val="000000" w:themeColor="text1"/>
+          <w:color w:val="343940"/>
+          <w:sz w:val="24"/>
+          <w:szCs w:val="24"/>
+        </w:rPr>
+        <w:t>, domiciliado</w:t>
+      </w:r>
+      <w:r>
+        <w:rPr>
+          <w:color w:val="343940"/>
+          <w:spacing w:val="1"/>
+          <w:sz w:val="24"/>
+          <w:szCs w:val="24"/>
+        </w:rPr>
+        <w:t xml:space="preserve"> </w:t>
+      </w:r>
+      <w:r>
+        <w:rPr>
+          <w:color w:val="343940"/>
+          <w:sz w:val="24"/>
+          <w:szCs w:val="24"/>
+        </w:rPr>
+        <w:t>en</w:t>
+      </w:r>
+      <w:r>
+        <w:rPr>
+          <w:sz w:val="24"/>
+          <w:szCs w:val="24"/>
+        </w:rPr>
+        <w:t xml:space="preserve"> </w:t>
+      </w:r>
+      <w:r>
+        <w:rPr>
+          <w:sz w:val="24"/>
+          <w:szCs w:val="24"/>
+        </w:rPr>
+        <w:t>{{</w:t>
+      </w:r>
+      <w:proofErr w:type="spellStart"/>
+      <w:r>
+        <w:rPr>
+          <w:sz w:val="24"/>
+          <w:szCs w:val="24"/>
+        </w:rPr>
+        <w:t>direccion</w:t>
+      </w:r>
+      <w:proofErr w:type="spellEnd"/>
+      <w:r>
+        <w:rPr>
+          <w:sz w:val="24"/>
+          <w:szCs w:val="24"/>
+        </w:rPr>
+        <w:t>}}</w:t>
+      </w:r>
+      <w:r>
+        <w:rPr>
+          <w:sz w:val="24"/>
+          <w:szCs w:val="24"/>
         </w:rPr>
         <w:t xml:space="preserve">, </w:t>
       </w:r>
       <w:r>
         <w:rPr>
-          <w:color w:val="343940"/>
-        </w:rPr>
-        <w:t xml:space="preserve">C.I. </w:t>
-      </w:r>
-      <w:proofErr w:type="spellStart"/>
-      <w:r>
-        <w:rPr>
-          <w:color w:val="343940"/>
-        </w:rPr>
-        <w:t>Nº</w:t>
-      </w:r>
-      <w:proofErr w:type="spellEnd"/>
-      <w:r>
-        <w:t>{{</w:t>
-      </w:r>
-      <w:proofErr w:type="spellStart"/>
-      <w:r>
-        <w:t>rut_trabajador</w:t>
-      </w:r>
-      <w:proofErr w:type="spellEnd"/>
-      <w:r>
-        <w:t>}}</w:t>
-      </w:r>
-      <w:r>
-        <w:rPr>
-          <w:color w:val="343940"/>
-        </w:rPr>
-        <w:t>, domiciliado</w:t>
-      </w:r>
-      <w:r>
-        <w:rPr>
-          <w:color w:val="343940"/>
-          <w:spacing w:val="1"/>
-        </w:rPr>
-        <w:t xml:space="preserve"> </w:t>
-      </w:r>
-      <w:r>
-        <w:rPr>
-          <w:color w:val="343940"/>
+          <w:sz w:val="24"/>
+          <w:szCs w:val="24"/>
+        </w:rPr>
+        <w:t>{{ciudad}}</w:t>
+      </w:r>
+      <w:r>
+        <w:rPr>
+          <w:color w:val="343940"/>
+          <w:sz w:val="24"/>
+          <w:szCs w:val="24"/>
+        </w:rPr>
+        <w:t>, vienen</w:t>
+      </w:r>
+      <w:r>
+        <w:rPr>
+          <w:color w:val="343940"/>
+          <w:spacing w:val="2"/>
+          <w:sz w:val="24"/>
+          <w:szCs w:val="24"/>
+        </w:rPr>
+        <w:t xml:space="preserve"> </w:t>
+      </w:r>
+      <w:r>
+        <w:rPr>
+          <w:color w:val="343940"/>
+          <w:sz w:val="24"/>
+          <w:szCs w:val="24"/>
         </w:rPr>
         <w:t>en</w:t>
       </w:r>
       <w:r>
-        <w:t xml:space="preserve"> </w:t>
-      </w:r>
-      <w:r>
-        <w:t>{{</w:t>
-      </w:r>
-      <w:proofErr w:type="spellStart"/>
-      <w:r>
-        <w:t>direccion</w:t>
-      </w:r>
-      <w:proofErr w:type="spellEnd"/>
-      <w:r>
-        <w:t>}}</w:t>
-      </w:r>
-      <w:r>
-        <w:t>,</w:t>
-      </w:r>
-      <w:r>
-        <w:t xml:space="preserve"> </w:t>
-      </w:r>
-      <w:r>
-        <w:t>{{ciudad}}</w:t>
-      </w:r>
-      <w:r>
-        <w:rPr>
-          <w:color w:val="343940"/>
-        </w:rPr>
-        <w:t>, vienen</w:t>
-      </w:r>
-      <w:r>
         <w:rPr>
           <w:color w:val="343940"/>
           <w:spacing w:val="2"/>
-        </w:rPr>
-        <w:t xml:space="preserve"> </w:t>
-      </w:r>
-      <w:r>
-        <w:rPr>
-          <w:color w:val="343940"/>
-        </w:rPr>
-        <w:t>en</w:t>
+          <w:sz w:val="24"/>
+          <w:szCs w:val="24"/>
+        </w:rPr>
+        <w:t xml:space="preserve"> </w:t>
+      </w:r>
+      <w:r>
+        <w:rPr>
+          <w:color w:val="343940"/>
+          <w:sz w:val="24"/>
+          <w:szCs w:val="24"/>
+        </w:rPr>
+        <w:t>formular el</w:t>
       </w:r>
       <w:r>
         <w:rPr>
           <w:color w:val="343940"/>
           <w:spacing w:val="2"/>
-        </w:rPr>
-        <w:t xml:space="preserve"> </w:t>
-      </w:r>
-      <w:r>
-        <w:rPr>
-          <w:color w:val="343940"/>
-        </w:rPr>
-        <w:t>formular el</w:t>
-      </w:r>
-      <w:r>
-        <w:rPr>
-          <w:color w:val="343940"/>
-          <w:spacing w:val="2"/>
-        </w:rPr>
-        <w:t xml:space="preserve"> </w:t>
-      </w:r>
-      <w:r>
-        <w:rPr>
-          <w:color w:val="343940"/>
+          <w:sz w:val="24"/>
+          <w:szCs w:val="24"/>
+        </w:rPr>
+        <w:t xml:space="preserve"> </w:t>
+      </w:r>
+      <w:r>
+        <w:rPr>
+          <w:color w:val="343940"/>
+          <w:sz w:val="24"/>
+          <w:szCs w:val="24"/>
         </w:rPr>
         <w:t>siguiente pacto:</w:t>
       </w:r>
@@ -574,11 +786,17 @@
         <w:pStyle w:val="Textoindependiente"/>
         <w:spacing w:before="189" w:line="276" w:lineRule="auto"/>
         <w:ind w:right="111"/>
+        <w:rPr>
+          <w:sz w:val="24"/>
+          <w:szCs w:val="24"/>
+        </w:rPr>
       </w:pPr>
       <w:r>
         <w:rPr>
           <w:b/>
           <w:color w:val="343940"/>
+          <w:sz w:val="24"/>
+          <w:szCs w:val="24"/>
           <w:u w:val="single" w:color="343940"/>
         </w:rPr>
         <w:t>Primero:</w:t>
@@ -587,12 +805,16 @@
         <w:rPr>
           <w:b/>
           <w:color w:val="343940"/>
-        </w:rPr>
-        <w:t xml:space="preserve"> </w:t>
-      </w:r>
-      <w:r>
-        <w:rPr>
-          <w:color w:val="343940"/>
+          <w:sz w:val="24"/>
+          <w:szCs w:val="24"/>
+        </w:rPr>
+        <w:t xml:space="preserve"> </w:t>
+      </w:r>
+      <w:r>
+        <w:rPr>
+          <w:color w:val="343940"/>
+          <w:sz w:val="24"/>
+          <w:szCs w:val="24"/>
         </w:rPr>
         <w:t>El Trabajador mediante este acuerdo se compromete a trabajar dos</w:t>
       </w:r>
@@ -600,18 +822,24 @@
         <w:rPr>
           <w:color w:val="343940"/>
           <w:spacing w:val="-69"/>
-        </w:rPr>
-        <w:t xml:space="preserve"> </w:t>
-      </w:r>
-      <w:r>
-        <w:rPr>
-          <w:color w:val="343940"/>
+          <w:sz w:val="24"/>
+          <w:szCs w:val="24"/>
+        </w:rPr>
+        <w:t xml:space="preserve"> </w:t>
+      </w:r>
+      <w:r>
+        <w:rPr>
+          <w:color w:val="343940"/>
+          <w:sz w:val="24"/>
+          <w:szCs w:val="24"/>
         </w:rPr>
         <w:t xml:space="preserve">horas extraordinarias diarias durante el periodo comprendido entre el </w:t>
       </w:r>
       <w:r>
         <w:rPr>
           <w:color w:val="343940"/>
+          <w:sz w:val="24"/>
+          <w:szCs w:val="24"/>
         </w:rPr>
         <w:t>{{</w:t>
       </w:r>
@@ -619,6 +847,8 @@
       <w:r>
         <w:rPr>
           <w:color w:val="343940"/>
+          <w:sz w:val="24"/>
+          <w:szCs w:val="24"/>
         </w:rPr>
         <w:t>fecha_inicio</w:t>
       </w:r>
@@ -626,24 +856,32 @@
       <w:r>
         <w:rPr>
           <w:color w:val="343940"/>
+          <w:sz w:val="24"/>
+          <w:szCs w:val="24"/>
         </w:rPr>
         <w:t>}}</w:t>
       </w:r>
       <w:r>
         <w:rPr>
           <w:color w:val="343940"/>
+          <w:sz w:val="24"/>
+          <w:szCs w:val="24"/>
         </w:rPr>
         <w:t xml:space="preserve"> y</w:t>
       </w:r>
       <w:r>
         <w:rPr>
           <w:color w:val="343940"/>
-        </w:rPr>
-        <w:t xml:space="preserve"> </w:t>
-      </w:r>
-      <w:r>
-        <w:rPr>
-          <w:color w:val="343940"/>
+          <w:sz w:val="24"/>
+          <w:szCs w:val="24"/>
+        </w:rPr>
+        <w:t xml:space="preserve"> </w:t>
+      </w:r>
+      <w:r>
+        <w:rPr>
+          <w:color w:val="343940"/>
+          <w:sz w:val="24"/>
+          <w:szCs w:val="24"/>
         </w:rPr>
         <w:t>{{</w:t>
       </w:r>
@@ -651,6 +889,8 @@
       <w:r>
         <w:rPr>
           <w:color w:val="343940"/>
+          <w:sz w:val="24"/>
+          <w:szCs w:val="24"/>
         </w:rPr>
         <w:t>fecha_termino</w:t>
       </w:r>
@@ -658,18 +898,24 @@
       <w:r>
         <w:rPr>
           <w:color w:val="343940"/>
+          <w:sz w:val="24"/>
+          <w:szCs w:val="24"/>
         </w:rPr>
         <w:t>}}</w:t>
       </w:r>
       <w:r>
         <w:rPr>
           <w:color w:val="343940"/>
+          <w:sz w:val="24"/>
+          <w:szCs w:val="24"/>
         </w:rPr>
         <w:t>, las cuales se trabajarán como</w:t>
       </w:r>
       <w:r>
         <w:rPr>
           <w:color w:val="343940"/>
+          <w:sz w:val="24"/>
+          <w:szCs w:val="24"/>
         </w:rPr>
         <w:t xml:space="preserve"> </w:t>
       </w:r>
@@ -677,6 +923,8 @@
         <w:rPr>
           <w:color w:val="343940"/>
           <w:spacing w:val="-69"/>
+          <w:sz w:val="24"/>
+          <w:szCs w:val="24"/>
         </w:rPr>
         <w:t xml:space="preserve"> </w:t>
       </w:r>
@@ -684,12 +932,16 @@
         <w:rPr>
           <w:color w:val="343940"/>
           <w:spacing w:val="-69"/>
+          <w:sz w:val="24"/>
+          <w:szCs w:val="24"/>
         </w:rPr>
         <w:t xml:space="preserve">    </w:t>
       </w:r>
       <w:r>
         <w:rPr>
           <w:color w:val="343940"/>
+          <w:sz w:val="24"/>
+          <w:szCs w:val="24"/>
         </w:rPr>
         <w:t>una</w:t>
       </w:r>
@@ -697,12 +949,16 @@
         <w:rPr>
           <w:color w:val="343940"/>
           <w:spacing w:val="-7"/>
-        </w:rPr>
-        <w:t xml:space="preserve"> </w:t>
-      </w:r>
-      <w:r>
-        <w:rPr>
-          <w:color w:val="343940"/>
+          <w:sz w:val="24"/>
+          <w:szCs w:val="24"/>
+        </w:rPr>
+        <w:t xml:space="preserve"> </w:t>
+      </w:r>
+      <w:r>
+        <w:rPr>
+          <w:color w:val="343940"/>
+          <w:sz w:val="24"/>
+          <w:szCs w:val="24"/>
         </w:rPr>
         <w:t>prolongación</w:t>
       </w:r>
@@ -710,12 +966,16 @@
         <w:rPr>
           <w:color w:val="343940"/>
           <w:spacing w:val="3"/>
-        </w:rPr>
-        <w:t xml:space="preserve"> </w:t>
-      </w:r>
-      <w:r>
-        <w:rPr>
-          <w:color w:val="343940"/>
+          <w:sz w:val="24"/>
+          <w:szCs w:val="24"/>
+        </w:rPr>
+        <w:t xml:space="preserve"> </w:t>
+      </w:r>
+      <w:r>
+        <w:rPr>
+          <w:color w:val="343940"/>
+          <w:sz w:val="24"/>
+          <w:szCs w:val="24"/>
         </w:rPr>
         <w:t>de</w:t>
       </w:r>
@@ -723,12 +983,16 @@
         <w:rPr>
           <w:color w:val="343940"/>
           <w:spacing w:val="-1"/>
-        </w:rPr>
-        <w:t xml:space="preserve"> </w:t>
-      </w:r>
-      <w:r>
-        <w:rPr>
-          <w:color w:val="343940"/>
+          <w:sz w:val="24"/>
+          <w:szCs w:val="24"/>
+        </w:rPr>
+        <w:t xml:space="preserve"> </w:t>
+      </w:r>
+      <w:r>
+        <w:rPr>
+          <w:color w:val="343940"/>
+          <w:sz w:val="24"/>
+          <w:szCs w:val="24"/>
         </w:rPr>
         <w:t>su</w:t>
       </w:r>
@@ -736,12 +1000,16 @@
         <w:rPr>
           <w:color w:val="343940"/>
           <w:spacing w:val="1"/>
-        </w:rPr>
-        <w:t xml:space="preserve"> </w:t>
-      </w:r>
-      <w:r>
-        <w:rPr>
-          <w:color w:val="343940"/>
+          <w:sz w:val="24"/>
+          <w:szCs w:val="24"/>
+        </w:rPr>
+        <w:t xml:space="preserve"> </w:t>
+      </w:r>
+      <w:r>
+        <w:rPr>
+          <w:color w:val="343940"/>
+          <w:sz w:val="24"/>
+          <w:szCs w:val="24"/>
         </w:rPr>
         <w:t>horario</w:t>
       </w:r>
@@ -749,12 +1017,16 @@
         <w:rPr>
           <w:color w:val="343940"/>
           <w:spacing w:val="-4"/>
-        </w:rPr>
-        <w:t xml:space="preserve"> </w:t>
-      </w:r>
-      <w:r>
-        <w:rPr>
-          <w:color w:val="343940"/>
+          <w:sz w:val="24"/>
+          <w:szCs w:val="24"/>
+        </w:rPr>
+        <w:t xml:space="preserve"> </w:t>
+      </w:r>
+      <w:r>
+        <w:rPr>
+          <w:color w:val="343940"/>
+          <w:sz w:val="24"/>
+          <w:szCs w:val="24"/>
         </w:rPr>
         <w:t>normal</w:t>
       </w:r>
@@ -762,12 +1034,16 @@
         <w:rPr>
           <w:color w:val="343940"/>
           <w:spacing w:val="2"/>
-        </w:rPr>
-        <w:t xml:space="preserve"> </w:t>
-      </w:r>
-      <w:r>
-        <w:rPr>
-          <w:color w:val="343940"/>
+          <w:sz w:val="24"/>
+          <w:szCs w:val="24"/>
+        </w:rPr>
+        <w:t xml:space="preserve"> </w:t>
+      </w:r>
+      <w:r>
+        <w:rPr>
+          <w:color w:val="343940"/>
+          <w:sz w:val="24"/>
+          <w:szCs w:val="24"/>
         </w:rPr>
         <w:t>de</w:t>
       </w:r>
@@ -775,12 +1051,16 @@
         <w:rPr>
           <w:color w:val="343940"/>
           <w:spacing w:val="-6"/>
-        </w:rPr>
-        <w:t xml:space="preserve"> </w:t>
-      </w:r>
-      <w:r>
-        <w:rPr>
-          <w:color w:val="343940"/>
+          <w:sz w:val="24"/>
+          <w:szCs w:val="24"/>
+        </w:rPr>
+        <w:t xml:space="preserve"> </w:t>
+      </w:r>
+      <w:r>
+        <w:rPr>
+          <w:color w:val="343940"/>
+          <w:sz w:val="24"/>
+          <w:szCs w:val="24"/>
         </w:rPr>
         <w:t>trabajo.</w:t>
       </w:r>
@@ -790,11 +1070,17 @@
         <w:pStyle w:val="Textoindependiente"/>
         <w:spacing w:before="205" w:line="276" w:lineRule="auto"/>
         <w:ind w:right="124"/>
+        <w:rPr>
+          <w:sz w:val="24"/>
+          <w:szCs w:val="24"/>
+        </w:rPr>
       </w:pPr>
       <w:r>
         <w:rPr>
           <w:b/>
           <w:color w:val="343940"/>
+          <w:sz w:val="24"/>
+          <w:szCs w:val="24"/>
           <w:u w:val="single" w:color="343940"/>
         </w:rPr>
         <w:t>Segundo:</w:t>
@@ -803,12 +1089,16 @@
         <w:rPr>
           <w:b/>
           <w:color w:val="343940"/>
-        </w:rPr>
-        <w:t xml:space="preserve"> </w:t>
-      </w:r>
-      <w:r>
-        <w:rPr>
-          <w:color w:val="343940"/>
+          <w:sz w:val="24"/>
+          <w:szCs w:val="24"/>
+        </w:rPr>
+        <w:t xml:space="preserve"> </w:t>
+      </w:r>
+      <w:r>
+        <w:rPr>
+          <w:color w:val="343940"/>
+          <w:sz w:val="24"/>
+          <w:szCs w:val="24"/>
         </w:rPr>
         <w:t>Las horas extraordinarias quedarán registradas en el sistema de</w:t>
       </w:r>
@@ -816,12 +1106,16 @@
         <w:rPr>
           <w:color w:val="343940"/>
           <w:spacing w:val="1"/>
-        </w:rPr>
-        <w:t xml:space="preserve"> </w:t>
-      </w:r>
-      <w:r>
-        <w:rPr>
-          <w:color w:val="343940"/>
+          <w:sz w:val="24"/>
+          <w:szCs w:val="24"/>
+        </w:rPr>
+        <w:t xml:space="preserve"> </w:t>
+      </w:r>
+      <w:r>
+        <w:rPr>
+          <w:color w:val="343940"/>
+          <w:sz w:val="24"/>
+          <w:szCs w:val="24"/>
         </w:rPr>
         <w:t>control</w:t>
       </w:r>
@@ -829,12 +1123,16 @@
         <w:rPr>
           <w:color w:val="343940"/>
           <w:spacing w:val="1"/>
-        </w:rPr>
-        <w:t xml:space="preserve"> </w:t>
-      </w:r>
-      <w:r>
-        <w:rPr>
-          <w:color w:val="343940"/>
+          <w:sz w:val="24"/>
+          <w:szCs w:val="24"/>
+        </w:rPr>
+        <w:t xml:space="preserve"> </w:t>
+      </w:r>
+      <w:r>
+        <w:rPr>
+          <w:color w:val="343940"/>
+          <w:sz w:val="24"/>
+          <w:szCs w:val="24"/>
         </w:rPr>
         <w:t>de</w:t>
       </w:r>
@@ -842,12 +1140,16 @@
         <w:rPr>
           <w:color w:val="343940"/>
           <w:spacing w:val="1"/>
-        </w:rPr>
-        <w:t xml:space="preserve"> </w:t>
-      </w:r>
-      <w:r>
-        <w:rPr>
-          <w:color w:val="343940"/>
+          <w:sz w:val="24"/>
+          <w:szCs w:val="24"/>
+        </w:rPr>
+        <w:t xml:space="preserve"> </w:t>
+      </w:r>
+      <w:r>
+        <w:rPr>
+          <w:color w:val="343940"/>
+          <w:sz w:val="24"/>
+          <w:szCs w:val="24"/>
         </w:rPr>
         <w:t>asistencia,</w:t>
       </w:r>
@@ -855,12 +1157,16 @@
         <w:rPr>
           <w:color w:val="343940"/>
           <w:spacing w:val="1"/>
-        </w:rPr>
-        <w:t xml:space="preserve"> </w:t>
-      </w:r>
-      <w:r>
-        <w:rPr>
-          <w:color w:val="343940"/>
+          <w:sz w:val="24"/>
+          <w:szCs w:val="24"/>
+        </w:rPr>
+        <w:t xml:space="preserve"> </w:t>
+      </w:r>
+      <w:r>
+        <w:rPr>
+          <w:color w:val="343940"/>
+          <w:sz w:val="24"/>
+          <w:szCs w:val="24"/>
         </w:rPr>
         <w:t>y</w:t>
       </w:r>
@@ -868,12 +1174,16 @@
         <w:rPr>
           <w:color w:val="343940"/>
           <w:spacing w:val="1"/>
-        </w:rPr>
-        <w:t xml:space="preserve"> </w:t>
-      </w:r>
-      <w:r>
-        <w:rPr>
-          <w:color w:val="343940"/>
+          <w:sz w:val="24"/>
+          <w:szCs w:val="24"/>
+        </w:rPr>
+        <w:t xml:space="preserve"> </w:t>
+      </w:r>
+      <w:r>
+        <w:rPr>
+          <w:color w:val="343940"/>
+          <w:sz w:val="24"/>
+          <w:szCs w:val="24"/>
         </w:rPr>
         <w:t>se</w:t>
       </w:r>
@@ -881,12 +1191,16 @@
         <w:rPr>
           <w:color w:val="343940"/>
           <w:spacing w:val="1"/>
-        </w:rPr>
-        <w:t xml:space="preserve"> </w:t>
-      </w:r>
-      <w:r>
-        <w:rPr>
-          <w:color w:val="343940"/>
+          <w:sz w:val="24"/>
+          <w:szCs w:val="24"/>
+        </w:rPr>
+        <w:t xml:space="preserve"> </w:t>
+      </w:r>
+      <w:r>
+        <w:rPr>
+          <w:color w:val="343940"/>
+          <w:sz w:val="24"/>
+          <w:szCs w:val="24"/>
         </w:rPr>
         <w:t>pagarán</w:t>
       </w:r>
@@ -894,12 +1208,16 @@
         <w:rPr>
           <w:color w:val="343940"/>
           <w:spacing w:val="1"/>
-        </w:rPr>
-        <w:t xml:space="preserve"> </w:t>
-      </w:r>
-      <w:r>
-        <w:rPr>
-          <w:color w:val="343940"/>
+          <w:sz w:val="24"/>
+          <w:szCs w:val="24"/>
+        </w:rPr>
+        <w:t xml:space="preserve"> </w:t>
+      </w:r>
+      <w:r>
+        <w:rPr>
+          <w:color w:val="343940"/>
+          <w:sz w:val="24"/>
+          <w:szCs w:val="24"/>
         </w:rPr>
         <w:t>con</w:t>
       </w:r>
@@ -907,12 +1225,16 @@
         <w:rPr>
           <w:color w:val="343940"/>
           <w:spacing w:val="1"/>
-        </w:rPr>
-        <w:t xml:space="preserve"> </w:t>
-      </w:r>
-      <w:r>
-        <w:rPr>
-          <w:color w:val="343940"/>
+          <w:sz w:val="24"/>
+          <w:szCs w:val="24"/>
+        </w:rPr>
+        <w:t xml:space="preserve"> </w:t>
+      </w:r>
+      <w:r>
+        <w:rPr>
+          <w:color w:val="343940"/>
+          <w:sz w:val="24"/>
+          <w:szCs w:val="24"/>
         </w:rPr>
         <w:t>un</w:t>
       </w:r>
@@ -920,12 +1242,16 @@
         <w:rPr>
           <w:color w:val="343940"/>
           <w:spacing w:val="1"/>
-        </w:rPr>
-        <w:t xml:space="preserve"> </w:t>
-      </w:r>
-      <w:r>
-        <w:rPr>
-          <w:color w:val="343940"/>
+          <w:sz w:val="24"/>
+          <w:szCs w:val="24"/>
+        </w:rPr>
+        <w:t xml:space="preserve"> </w:t>
+      </w:r>
+      <w:r>
+        <w:rPr>
+          <w:color w:val="343940"/>
+          <w:sz w:val="24"/>
+          <w:szCs w:val="24"/>
         </w:rPr>
         <w:t>recargo</w:t>
       </w:r>
@@ -933,12 +1259,16 @@
         <w:rPr>
           <w:color w:val="343940"/>
           <w:spacing w:val="1"/>
-        </w:rPr>
-        <w:t xml:space="preserve"> </w:t>
-      </w:r>
-      <w:r>
-        <w:rPr>
-          <w:color w:val="343940"/>
+          <w:sz w:val="24"/>
+          <w:szCs w:val="24"/>
+        </w:rPr>
+        <w:t xml:space="preserve"> </w:t>
+      </w:r>
+      <w:r>
+        <w:rPr>
+          <w:color w:val="343940"/>
+          <w:sz w:val="24"/>
+          <w:szCs w:val="24"/>
         </w:rPr>
         <w:t>del</w:t>
       </w:r>
@@ -946,12 +1276,16 @@
         <w:rPr>
           <w:color w:val="343940"/>
           <w:spacing w:val="1"/>
-        </w:rPr>
-        <w:t xml:space="preserve"> </w:t>
-      </w:r>
-      <w:r>
-        <w:rPr>
-          <w:color w:val="343940"/>
+          <w:sz w:val="24"/>
+          <w:szCs w:val="24"/>
+        </w:rPr>
+        <w:t xml:space="preserve"> </w:t>
+      </w:r>
+      <w:r>
+        <w:rPr>
+          <w:color w:val="343940"/>
+          <w:sz w:val="24"/>
+          <w:szCs w:val="24"/>
         </w:rPr>
         <w:t>50%</w:t>
       </w:r>
@@ -959,12 +1293,16 @@
         <w:rPr>
           <w:color w:val="343940"/>
           <w:spacing w:val="1"/>
-        </w:rPr>
-        <w:t xml:space="preserve"> </w:t>
-      </w:r>
-      <w:r>
-        <w:rPr>
-          <w:color w:val="343940"/>
+          <w:sz w:val="24"/>
+          <w:szCs w:val="24"/>
+        </w:rPr>
+        <w:t xml:space="preserve"> </w:t>
+      </w:r>
+      <w:r>
+        <w:rPr>
+          <w:color w:val="343940"/>
+          <w:sz w:val="24"/>
+          <w:szCs w:val="24"/>
         </w:rPr>
         <w:t>sobre</w:t>
       </w:r>
@@ -972,12 +1310,16 @@
         <w:rPr>
           <w:color w:val="343940"/>
           <w:spacing w:val="1"/>
-        </w:rPr>
-        <w:t xml:space="preserve"> </w:t>
-      </w:r>
-      <w:r>
-        <w:rPr>
-          <w:color w:val="343940"/>
+          <w:sz w:val="24"/>
+          <w:szCs w:val="24"/>
+        </w:rPr>
+        <w:t xml:space="preserve"> </w:t>
+      </w:r>
+      <w:r>
+        <w:rPr>
+          <w:color w:val="343940"/>
+          <w:sz w:val="24"/>
+          <w:szCs w:val="24"/>
         </w:rPr>
         <w:t>su</w:t>
       </w:r>
@@ -985,12 +1327,16 @@
         <w:rPr>
           <w:color w:val="343940"/>
           <w:spacing w:val="1"/>
-        </w:rPr>
-        <w:t xml:space="preserve"> </w:t>
-      </w:r>
-      <w:r>
-        <w:rPr>
-          <w:color w:val="343940"/>
+          <w:sz w:val="24"/>
+          <w:szCs w:val="24"/>
+        </w:rPr>
+        <w:t xml:space="preserve"> </w:t>
+      </w:r>
+      <w:r>
+        <w:rPr>
+          <w:color w:val="343940"/>
+          <w:sz w:val="24"/>
+          <w:szCs w:val="24"/>
         </w:rPr>
         <w:t>remuneración</w:t>
       </w:r>
@@ -998,12 +1344,16 @@
         <w:rPr>
           <w:color w:val="343940"/>
           <w:spacing w:val="4"/>
-        </w:rPr>
-        <w:t xml:space="preserve"> </w:t>
-      </w:r>
-      <w:r>
-        <w:rPr>
-          <w:color w:val="343940"/>
+          <w:sz w:val="24"/>
+          <w:szCs w:val="24"/>
+        </w:rPr>
+        <w:t xml:space="preserve"> </w:t>
+      </w:r>
+      <w:r>
+        <w:rPr>
+          <w:color w:val="343940"/>
+          <w:sz w:val="24"/>
+          <w:szCs w:val="24"/>
         </w:rPr>
         <w:t>ordinaria.</w:t>
       </w:r>
@@ -1013,11 +1363,17 @@
         <w:pStyle w:val="Textoindependiente"/>
         <w:spacing w:before="194" w:line="278" w:lineRule="auto"/>
         <w:ind w:right="111"/>
+        <w:rPr>
+          <w:sz w:val="24"/>
+          <w:szCs w:val="24"/>
+        </w:rPr>
       </w:pPr>
       <w:r>
         <w:rPr>
           <w:b/>
           <w:color w:val="343940"/>
+          <w:sz w:val="24"/>
+          <w:szCs w:val="24"/>
           <w:u w:val="single" w:color="343940"/>
         </w:rPr>
         <w:t>Tercero:</w:t>
@@ -1027,12 +1383,16 @@
           <w:b/>
           <w:color w:val="343940"/>
           <w:spacing w:val="1"/>
-        </w:rPr>
-        <w:t xml:space="preserve"> </w:t>
-      </w:r>
-      <w:r>
-        <w:rPr>
-          <w:color w:val="343940"/>
+          <w:sz w:val="24"/>
+          <w:szCs w:val="24"/>
+        </w:rPr>
+        <w:t xml:space="preserve"> </w:t>
+      </w:r>
+      <w:r>
+        <w:rPr>
+          <w:color w:val="343940"/>
+          <w:sz w:val="24"/>
+          <w:szCs w:val="24"/>
         </w:rPr>
         <w:t>Este</w:t>
       </w:r>
@@ -1040,12 +1400,16 @@
         <w:rPr>
           <w:color w:val="343940"/>
           <w:spacing w:val="1"/>
-        </w:rPr>
-        <w:t xml:space="preserve"> </w:t>
-      </w:r>
-      <w:r>
-        <w:rPr>
-          <w:color w:val="343940"/>
+          <w:sz w:val="24"/>
+          <w:szCs w:val="24"/>
+        </w:rPr>
+        <w:t xml:space="preserve"> </w:t>
+      </w:r>
+      <w:r>
+        <w:rPr>
+          <w:color w:val="343940"/>
+          <w:sz w:val="24"/>
+          <w:szCs w:val="24"/>
         </w:rPr>
         <w:t>acuerdo</w:t>
       </w:r>
@@ -1053,12 +1417,16 @@
         <w:rPr>
           <w:color w:val="343940"/>
           <w:spacing w:val="1"/>
-        </w:rPr>
-        <w:t xml:space="preserve"> </w:t>
-      </w:r>
-      <w:r>
-        <w:rPr>
-          <w:color w:val="343940"/>
+          <w:sz w:val="24"/>
+          <w:szCs w:val="24"/>
+        </w:rPr>
+        <w:t xml:space="preserve"> </w:t>
+      </w:r>
+      <w:r>
+        <w:rPr>
+          <w:color w:val="343940"/>
+          <w:sz w:val="24"/>
+          <w:szCs w:val="24"/>
         </w:rPr>
         <w:t>consignado</w:t>
       </w:r>
@@ -1066,12 +1434,16 @@
         <w:rPr>
           <w:color w:val="343940"/>
           <w:spacing w:val="1"/>
-        </w:rPr>
-        <w:t xml:space="preserve"> </w:t>
-      </w:r>
-      <w:r>
-        <w:rPr>
-          <w:color w:val="343940"/>
+          <w:sz w:val="24"/>
+          <w:szCs w:val="24"/>
+        </w:rPr>
+        <w:t xml:space="preserve"> </w:t>
+      </w:r>
+      <w:r>
+        <w:rPr>
+          <w:color w:val="343940"/>
+          <w:sz w:val="24"/>
+          <w:szCs w:val="24"/>
         </w:rPr>
         <w:t>en</w:t>
       </w:r>
@@ -1079,12 +1451,16 @@
         <w:rPr>
           <w:color w:val="343940"/>
           <w:spacing w:val="1"/>
-        </w:rPr>
-        <w:t xml:space="preserve"> </w:t>
-      </w:r>
-      <w:r>
-        <w:rPr>
-          <w:color w:val="343940"/>
+          <w:sz w:val="24"/>
+          <w:szCs w:val="24"/>
+        </w:rPr>
+        <w:t xml:space="preserve"> </w:t>
+      </w:r>
+      <w:r>
+        <w:rPr>
+          <w:color w:val="343940"/>
+          <w:sz w:val="24"/>
+          <w:szCs w:val="24"/>
         </w:rPr>
         <w:t>el</w:t>
       </w:r>
@@ -1092,12 +1468,16 @@
         <w:rPr>
           <w:color w:val="343940"/>
           <w:spacing w:val="1"/>
-        </w:rPr>
-        <w:t xml:space="preserve"> </w:t>
-      </w:r>
-      <w:r>
-        <w:rPr>
-          <w:color w:val="343940"/>
+          <w:sz w:val="24"/>
+          <w:szCs w:val="24"/>
+        </w:rPr>
+        <w:t xml:space="preserve"> </w:t>
+      </w:r>
+      <w:r>
+        <w:rPr>
+          <w:color w:val="343940"/>
+          <w:sz w:val="24"/>
+          <w:szCs w:val="24"/>
         </w:rPr>
         <w:t>documento y</w:t>
       </w:r>
@@ -1105,12 +1485,16 @@
         <w:rPr>
           <w:color w:val="343940"/>
           <w:spacing w:val="1"/>
-        </w:rPr>
-        <w:t xml:space="preserve"> </w:t>
-      </w:r>
-      <w:r>
-        <w:rPr>
-          <w:color w:val="343940"/>
+          <w:sz w:val="24"/>
+          <w:szCs w:val="24"/>
+        </w:rPr>
+        <w:t xml:space="preserve"> </w:t>
+      </w:r>
+      <w:r>
+        <w:rPr>
+          <w:color w:val="343940"/>
+          <w:sz w:val="24"/>
+          <w:szCs w:val="24"/>
         </w:rPr>
         <w:t>mientras</w:t>
       </w:r>
@@ -1118,12 +1502,16 @@
         <w:rPr>
           <w:color w:val="343940"/>
           <w:spacing w:val="1"/>
-        </w:rPr>
-        <w:t xml:space="preserve"> </w:t>
-      </w:r>
-      <w:r>
-        <w:rPr>
-          <w:color w:val="343940"/>
+          <w:sz w:val="24"/>
+          <w:szCs w:val="24"/>
+        </w:rPr>
+        <w:t xml:space="preserve"> </w:t>
+      </w:r>
+      <w:r>
+        <w:rPr>
+          <w:color w:val="343940"/>
+          <w:sz w:val="24"/>
+          <w:szCs w:val="24"/>
         </w:rPr>
         <w:t>dure</w:t>
       </w:r>
@@ -1131,12 +1519,16 @@
         <w:rPr>
           <w:color w:val="343940"/>
           <w:spacing w:val="1"/>
-        </w:rPr>
-        <w:t xml:space="preserve"> </w:t>
-      </w:r>
-      <w:r>
-        <w:rPr>
-          <w:color w:val="343940"/>
+          <w:sz w:val="24"/>
+          <w:szCs w:val="24"/>
+        </w:rPr>
+        <w:t xml:space="preserve"> </w:t>
+      </w:r>
+      <w:r>
+        <w:rPr>
+          <w:color w:val="343940"/>
+          <w:sz w:val="24"/>
+          <w:szCs w:val="24"/>
         </w:rPr>
         <w:t>se</w:t>
       </w:r>
@@ -1144,12 +1536,16 @@
         <w:rPr>
           <w:color w:val="343940"/>
           <w:spacing w:val="1"/>
-        </w:rPr>
-        <w:t xml:space="preserve"> </w:t>
-      </w:r>
-      <w:r>
-        <w:rPr>
-          <w:color w:val="343940"/>
+          <w:sz w:val="24"/>
+          <w:szCs w:val="24"/>
+        </w:rPr>
+        <w:t xml:space="preserve"> </w:t>
+      </w:r>
+      <w:r>
+        <w:rPr>
+          <w:color w:val="343940"/>
+          <w:sz w:val="24"/>
+          <w:szCs w:val="24"/>
         </w:rPr>
         <w:t>considerará</w:t>
       </w:r>
@@ -1157,12 +1553,16 @@
         <w:rPr>
           <w:color w:val="343940"/>
           <w:spacing w:val="1"/>
-        </w:rPr>
-        <w:t xml:space="preserve"> </w:t>
-      </w:r>
-      <w:r>
-        <w:rPr>
-          <w:color w:val="343940"/>
+          <w:sz w:val="24"/>
+          <w:szCs w:val="24"/>
+        </w:rPr>
+        <w:t xml:space="preserve"> </w:t>
+      </w:r>
+      <w:r>
+        <w:rPr>
+          <w:color w:val="343940"/>
+          <w:sz w:val="24"/>
+          <w:szCs w:val="24"/>
         </w:rPr>
         <w:t>como</w:t>
       </w:r>
@@ -1170,12 +1570,16 @@
         <w:rPr>
           <w:color w:val="343940"/>
           <w:spacing w:val="1"/>
-        </w:rPr>
-        <w:t xml:space="preserve"> </w:t>
-      </w:r>
-      <w:r>
-        <w:rPr>
-          <w:color w:val="343940"/>
+          <w:sz w:val="24"/>
+          <w:szCs w:val="24"/>
+        </w:rPr>
+        <w:t xml:space="preserve"> </w:t>
+      </w:r>
+      <w:r>
+        <w:rPr>
+          <w:color w:val="343940"/>
+          <w:sz w:val="24"/>
+          <w:szCs w:val="24"/>
         </w:rPr>
         <w:t>un</w:t>
       </w:r>
@@ -1183,12 +1587,16 @@
         <w:rPr>
           <w:color w:val="343940"/>
           <w:spacing w:val="1"/>
-        </w:rPr>
-        <w:t xml:space="preserve"> </w:t>
-      </w:r>
-      <w:r>
-        <w:rPr>
-          <w:color w:val="343940"/>
+          <w:sz w:val="24"/>
+          <w:szCs w:val="24"/>
+        </w:rPr>
+        <w:t xml:space="preserve"> </w:t>
+      </w:r>
+      <w:r>
+        <w:rPr>
+          <w:color w:val="343940"/>
+          <w:sz w:val="24"/>
+          <w:szCs w:val="24"/>
         </w:rPr>
         <w:t>anexo</w:t>
       </w:r>
@@ -1196,12 +1604,16 @@
         <w:rPr>
           <w:color w:val="343940"/>
           <w:spacing w:val="1"/>
-        </w:rPr>
-        <w:t xml:space="preserve"> </w:t>
-      </w:r>
-      <w:r>
-        <w:rPr>
-          <w:color w:val="343940"/>
+          <w:sz w:val="24"/>
+          <w:szCs w:val="24"/>
+        </w:rPr>
+        <w:t xml:space="preserve"> </w:t>
+      </w:r>
+      <w:r>
+        <w:rPr>
+          <w:color w:val="343940"/>
+          <w:sz w:val="24"/>
+          <w:szCs w:val="24"/>
         </w:rPr>
         <w:t>del</w:t>
       </w:r>
@@ -1209,12 +1621,16 @@
         <w:rPr>
           <w:color w:val="343940"/>
           <w:spacing w:val="1"/>
-        </w:rPr>
-        <w:t xml:space="preserve"> </w:t>
-      </w:r>
-      <w:r>
-        <w:rPr>
-          <w:color w:val="343940"/>
+          <w:sz w:val="24"/>
+          <w:szCs w:val="24"/>
+        </w:rPr>
+        <w:t xml:space="preserve"> </w:t>
+      </w:r>
+      <w:r>
+        <w:rPr>
+          <w:color w:val="343940"/>
+          <w:sz w:val="24"/>
+          <w:szCs w:val="24"/>
         </w:rPr>
         <w:t>contrato</w:t>
       </w:r>
@@ -1222,12 +1638,16 @@
         <w:rPr>
           <w:color w:val="343940"/>
           <w:spacing w:val="1"/>
-        </w:rPr>
-        <w:t xml:space="preserve"> </w:t>
-      </w:r>
-      <w:r>
-        <w:rPr>
-          <w:color w:val="343940"/>
+          <w:sz w:val="24"/>
+          <w:szCs w:val="24"/>
+        </w:rPr>
+        <w:t xml:space="preserve"> </w:t>
+      </w:r>
+      <w:r>
+        <w:rPr>
+          <w:color w:val="343940"/>
+          <w:sz w:val="24"/>
+          <w:szCs w:val="24"/>
         </w:rPr>
         <w:t>de</w:t>
       </w:r>
@@ -1235,12 +1655,16 @@
         <w:rPr>
           <w:color w:val="343940"/>
           <w:spacing w:val="1"/>
-        </w:rPr>
-        <w:t xml:space="preserve"> </w:t>
-      </w:r>
-      <w:r>
-        <w:rPr>
-          <w:color w:val="343940"/>
+          <w:sz w:val="24"/>
+          <w:szCs w:val="24"/>
+        </w:rPr>
+        <w:t xml:space="preserve"> </w:t>
+      </w:r>
+      <w:r>
+        <w:rPr>
+          <w:color w:val="343940"/>
+          <w:sz w:val="24"/>
+          <w:szCs w:val="24"/>
         </w:rPr>
         <w:t>trabajo</w:t>
       </w:r>
@@ -1248,12 +1672,16 @@
         <w:rPr>
           <w:color w:val="343940"/>
           <w:spacing w:val="1"/>
-        </w:rPr>
-        <w:t xml:space="preserve"> </w:t>
-      </w:r>
-      <w:r>
-        <w:rPr>
-          <w:color w:val="343940"/>
+          <w:sz w:val="24"/>
+          <w:szCs w:val="24"/>
+        </w:rPr>
+        <w:t xml:space="preserve"> </w:t>
+      </w:r>
+      <w:r>
+        <w:rPr>
+          <w:color w:val="343940"/>
+          <w:sz w:val="24"/>
+          <w:szCs w:val="24"/>
         </w:rPr>
         <w:t>para</w:t>
       </w:r>
@@ -1261,12 +1689,16 @@
         <w:rPr>
           <w:color w:val="343940"/>
           <w:spacing w:val="1"/>
-        </w:rPr>
-        <w:t xml:space="preserve"> </w:t>
-      </w:r>
-      <w:r>
-        <w:rPr>
-          <w:color w:val="343940"/>
+          <w:sz w:val="24"/>
+          <w:szCs w:val="24"/>
+        </w:rPr>
+        <w:t xml:space="preserve"> </w:t>
+      </w:r>
+      <w:r>
+        <w:rPr>
+          <w:color w:val="343940"/>
+          <w:sz w:val="24"/>
+          <w:szCs w:val="24"/>
         </w:rPr>
         <w:t>todas</w:t>
       </w:r>
@@ -1274,12 +1706,16 @@
         <w:rPr>
           <w:color w:val="343940"/>
           <w:spacing w:val="1"/>
-        </w:rPr>
-        <w:t xml:space="preserve"> </w:t>
-      </w:r>
-      <w:r>
-        <w:rPr>
-          <w:color w:val="343940"/>
+          <w:sz w:val="24"/>
+          <w:szCs w:val="24"/>
+        </w:rPr>
+        <w:t xml:space="preserve"> </w:t>
+      </w:r>
+      <w:r>
+        <w:rPr>
+          <w:color w:val="343940"/>
+          <w:sz w:val="24"/>
+          <w:szCs w:val="24"/>
         </w:rPr>
         <w:t>las</w:t>
       </w:r>
@@ -1287,12 +1723,16 @@
         <w:rPr>
           <w:color w:val="343940"/>
           <w:spacing w:val="1"/>
-        </w:rPr>
-        <w:t xml:space="preserve"> </w:t>
-      </w:r>
-      <w:r>
-        <w:rPr>
-          <w:color w:val="343940"/>
+          <w:sz w:val="24"/>
+          <w:szCs w:val="24"/>
+        </w:rPr>
+        <w:t xml:space="preserve"> </w:t>
+      </w:r>
+      <w:r>
+        <w:rPr>
+          <w:color w:val="343940"/>
+          <w:sz w:val="24"/>
+          <w:szCs w:val="24"/>
         </w:rPr>
         <w:t>consideraciones</w:t>
       </w:r>
@@ -1300,12 +1740,16 @@
         <w:rPr>
           <w:color w:val="343940"/>
           <w:spacing w:val="2"/>
-        </w:rPr>
-        <w:t xml:space="preserve"> </w:t>
-      </w:r>
-      <w:r>
-        <w:rPr>
-          <w:color w:val="343940"/>
+          <w:sz w:val="24"/>
+          <w:szCs w:val="24"/>
+        </w:rPr>
+        <w:t xml:space="preserve"> </w:t>
+      </w:r>
+      <w:r>
+        <w:rPr>
+          <w:color w:val="343940"/>
+          <w:sz w:val="24"/>
+          <w:szCs w:val="24"/>
         </w:rPr>
         <w:t>de</w:t>
       </w:r>
@@ -1313,12 +1757,16 @@
         <w:rPr>
           <w:color w:val="343940"/>
           <w:spacing w:val="-2"/>
-        </w:rPr>
-        <w:t xml:space="preserve"> </w:t>
-      </w:r>
-      <w:r>
-        <w:rPr>
-          <w:color w:val="343940"/>
+          <w:sz w:val="24"/>
+          <w:szCs w:val="24"/>
+        </w:rPr>
+        <w:t xml:space="preserve"> </w:t>
+      </w:r>
+      <w:r>
+        <w:rPr>
+          <w:color w:val="343940"/>
+          <w:sz w:val="24"/>
+          <w:szCs w:val="24"/>
         </w:rPr>
         <w:t>orden</w:t>
       </w:r>
@@ -1326,12 +1774,16 @@
         <w:rPr>
           <w:color w:val="343940"/>
           <w:spacing w:val="3"/>
-        </w:rPr>
-        <w:t xml:space="preserve"> </w:t>
-      </w:r>
-      <w:r>
-        <w:rPr>
-          <w:color w:val="343940"/>
+          <w:sz w:val="24"/>
+          <w:szCs w:val="24"/>
+        </w:rPr>
+        <w:t xml:space="preserve"> </w:t>
+      </w:r>
+      <w:r>
+        <w:rPr>
+          <w:color w:val="343940"/>
+          <w:sz w:val="24"/>
+          <w:szCs w:val="24"/>
         </w:rPr>
         <w:t>legal</w:t>
       </w:r>
@@ -1339,12 +1791,16 @@
         <w:rPr>
           <w:color w:val="343940"/>
           <w:spacing w:val="-1"/>
-        </w:rPr>
-        <w:t xml:space="preserve"> </w:t>
-      </w:r>
-      <w:r>
-        <w:rPr>
-          <w:color w:val="343940"/>
+          <w:sz w:val="24"/>
+          <w:szCs w:val="24"/>
+        </w:rPr>
+        <w:t xml:space="preserve"> </w:t>
+      </w:r>
+      <w:r>
+        <w:rPr>
+          <w:color w:val="343940"/>
+          <w:sz w:val="24"/>
+          <w:szCs w:val="24"/>
         </w:rPr>
         <w:t>o</w:t>
       </w:r>
@@ -1352,12 +1808,16 @@
         <w:rPr>
           <w:color w:val="343940"/>
           <w:spacing w:val="1"/>
-        </w:rPr>
-        <w:t xml:space="preserve"> </w:t>
-      </w:r>
-      <w:r>
-        <w:rPr>
-          <w:color w:val="343940"/>
+          <w:sz w:val="24"/>
+          <w:szCs w:val="24"/>
+        </w:rPr>
+        <w:t xml:space="preserve"> </w:t>
+      </w:r>
+      <w:r>
+        <w:rPr>
+          <w:color w:val="343940"/>
+          <w:sz w:val="24"/>
+          <w:szCs w:val="24"/>
         </w:rPr>
         <w:t>contractual.</w:t>
       </w:r>
@@ -1367,11 +1827,84 @@
         <w:pStyle w:val="Textoindependiente"/>
         <w:spacing w:before="194" w:line="278" w:lineRule="auto"/>
         <w:ind w:right="132"/>
+        <w:rPr>
+          <w:sz w:val="24"/>
+          <w:szCs w:val="24"/>
+        </w:rPr>
       </w:pPr>
       <w:r>
         <w:rPr>
+          <w:noProof/>
+        </w:rPr>
+        <w:drawing>
+          <wp:anchor distT="0" distB="0" distL="114300" distR="114300" simplePos="0" relativeHeight="251658240" behindDoc="0" locked="0" layoutInCell="1" allowOverlap="1" wp14:anchorId="221B546E" wp14:editId="78361A8C">
+            <wp:simplePos x="0" y="0"/>
+            <wp:positionH relativeFrom="column">
+              <wp:posOffset>3977640</wp:posOffset>
+            </wp:positionH>
+            <wp:positionV relativeFrom="paragraph">
+              <wp:posOffset>617855</wp:posOffset>
+            </wp:positionV>
+            <wp:extent cx="1638300" cy="1115739"/>
+            <wp:effectExtent l="0" t="0" r="0" b="8255"/>
+            <wp:wrapNone/>
+            <wp:docPr id="634156092" name="Imagen 14" descr="Imagen que contiene oscuro, iluminado, luz, aire&#10;&#10;El contenido generado por IA puede ser incorrecto."/>
+            <wp:cNvGraphicFramePr>
+              <a:graphicFrameLocks xmlns:a="http://schemas.openxmlformats.org/drawingml/2006/main" noChangeAspect="1"/>
+            </wp:cNvGraphicFramePr>
+            <a:graphic xmlns:a="http://schemas.openxmlformats.org/drawingml/2006/main">
+              <a:graphicData uri="http://schemas.openxmlformats.org/drawingml/2006/picture">
+                <pic:pic xmlns:pic="http://schemas.openxmlformats.org/drawingml/2006/picture">
+                  <pic:nvPicPr>
+                    <pic:cNvPr id="634156092" name="Imagen 14" descr="Imagen que contiene oscuro, iluminado, luz, aire&#10;&#10;El contenido generado por IA puede ser incorrecto."/>
+                    <pic:cNvPicPr>
+                      <a:picLocks noChangeAspect="1" noChangeArrowheads="1"/>
+                    </pic:cNvPicPr>
+                  </pic:nvPicPr>
+                  <pic:blipFill>
+                    <a:blip r:embed="rId4" cstate="print">
+                      <a:extLst>
+                        <a:ext uri="{28A0092B-C50C-407E-A947-70E740481C1C}">
+                          <a14:useLocalDpi xmlns:a14="http://schemas.microsoft.com/office/drawing/2010/main" val="0"/>
+                        </a:ext>
+                      </a:extLst>
+                    </a:blip>
+                    <a:srcRect/>
+                    <a:stretch>
+                      <a:fillRect/>
+                    </a:stretch>
+                  </pic:blipFill>
+                  <pic:spPr bwMode="auto">
+                    <a:xfrm>
+                      <a:off x="0" y="0"/>
+                      <a:ext cx="1638300" cy="1115739"/>
+                    </a:xfrm>
+                    <a:prstGeom prst="rect">
+                      <a:avLst/>
+                    </a:prstGeom>
+                    <a:noFill/>
+                    <a:ln>
+                      <a:noFill/>
+                    </a:ln>
+                  </pic:spPr>
+                </pic:pic>
+              </a:graphicData>
+            </a:graphic>
+            <wp14:sizeRelH relativeFrom="page">
+              <wp14:pctWidth>0</wp14:pctWidth>
+            </wp14:sizeRelH>
+            <wp14:sizeRelV relativeFrom="page">
+              <wp14:pctHeight>0</wp14:pctHeight>
+            </wp14:sizeRelV>
+          </wp:anchor>
+        </w:drawing>
+      </w:r>
+      <w:r>
+        <w:rPr>
           <w:b/>
           <w:color w:val="343940"/>
+          <w:sz w:val="24"/>
+          <w:szCs w:val="24"/>
           <w:u w:val="single" w:color="343940"/>
         </w:rPr>
         <w:t>Cuarto:</w:t>
@@ -1380,12 +1913,16 @@
         <w:rPr>
           <w:b/>
           <w:color w:val="343940"/>
-        </w:rPr>
-        <w:t xml:space="preserve"> </w:t>
-      </w:r>
-      <w:r>
-        <w:rPr>
-          <w:color w:val="343940"/>
+          <w:sz w:val="24"/>
+          <w:szCs w:val="24"/>
+        </w:rPr>
+        <w:t xml:space="preserve"> </w:t>
+      </w:r>
+      <w:r>
+        <w:rPr>
+          <w:color w:val="343940"/>
+          <w:sz w:val="24"/>
+          <w:szCs w:val="24"/>
         </w:rPr>
         <w:t>Para constancia y en señal de mutuo acuerdo, firman las partes en</w:t>
       </w:r>
@@ -1393,12 +1930,16 @@
         <w:rPr>
           <w:color w:val="343940"/>
           <w:spacing w:val="1"/>
-        </w:rPr>
-        <w:t xml:space="preserve"> </w:t>
-      </w:r>
-      <w:r>
-        <w:rPr>
-          <w:color w:val="343940"/>
+          <w:sz w:val="24"/>
+          <w:szCs w:val="24"/>
+        </w:rPr>
+        <w:t xml:space="preserve"> </w:t>
+      </w:r>
+      <w:r>
+        <w:rPr>
+          <w:color w:val="343940"/>
+          <w:sz w:val="24"/>
+          <w:szCs w:val="24"/>
         </w:rPr>
         <w:t>duplicado quedando un ejemplar en poder del trabajador, y el otro en poder</w:t>
       </w:r>
@@ -1406,12 +1947,16 @@
         <w:rPr>
           <w:color w:val="343940"/>
           <w:spacing w:val="-69"/>
-        </w:rPr>
-        <w:t xml:space="preserve"> </w:t>
-      </w:r>
-      <w:r>
-        <w:rPr>
-          <w:color w:val="343940"/>
+          <w:sz w:val="24"/>
+          <w:szCs w:val="24"/>
+        </w:rPr>
+        <w:t xml:space="preserve"> </w:t>
+      </w:r>
+      <w:r>
+        <w:rPr>
+          <w:color w:val="343940"/>
+          <w:sz w:val="24"/>
+          <w:szCs w:val="24"/>
         </w:rPr>
         <w:t>del</w:t>
       </w:r>
@@ -1419,12 +1964,16 @@
         <w:rPr>
           <w:color w:val="343940"/>
           <w:spacing w:val="-1"/>
-        </w:rPr>
-        <w:t xml:space="preserve"> </w:t>
-      </w:r>
-      <w:r>
-        <w:rPr>
-          <w:color w:val="343940"/>
+          <w:sz w:val="24"/>
+          <w:szCs w:val="24"/>
+        </w:rPr>
+        <w:t xml:space="preserve"> </w:t>
+      </w:r>
+      <w:r>
+        <w:rPr>
+          <w:color w:val="343940"/>
+          <w:sz w:val="24"/>
+          <w:szCs w:val="24"/>
         </w:rPr>
         <w:t>empleador.</w:t>
       </w:r>
@@ -1435,7 +1984,8 @@
         <w:ind w:left="0"/>
         <w:jc w:val="left"/>
         <w:rPr>
-          <w:sz w:val="34"/>
+          <w:sz w:val="32"/>
+          <w:szCs w:val="24"/>
         </w:rPr>
       </w:pPr>
     </w:p>
@@ -1445,7 +1995,8 @@
         <w:ind w:left="0"/>
         <w:jc w:val="left"/>
         <w:rPr>
-          <w:sz w:val="34"/>
+          <w:sz w:val="32"/>
+          <w:szCs w:val="24"/>
         </w:rPr>
       </w:pPr>
     </w:p>
@@ -1456,7 +2007,8 @@
         <w:ind w:left="0"/>
         <w:jc w:val="left"/>
         <w:rPr>
-          <w:sz w:val="36"/>
+          <w:sz w:val="32"/>
+          <w:szCs w:val="24"/>
         </w:rPr>
       </w:pPr>
     </w:p>
@@ -1466,10 +2018,16 @@
         <w:tabs>
           <w:tab w:val="left" w:pos="6496"/>
         </w:tabs>
+        <w:rPr>
+          <w:sz w:val="24"/>
+          <w:szCs w:val="24"/>
+        </w:rPr>
       </w:pPr>
       <w:r>
         <w:rPr>
           <w:color w:val="343940"/>
+          <w:sz w:val="24"/>
+          <w:szCs w:val="24"/>
         </w:rPr>
         <w:t>Firma</w:t>
       </w:r>
@@ -1477,18 +2035,24 @@
         <w:rPr>
           <w:color w:val="343940"/>
           <w:spacing w:val="-10"/>
-        </w:rPr>
-        <w:t xml:space="preserve"> </w:t>
-      </w:r>
-      <w:r>
-        <w:rPr>
-          <w:color w:val="343940"/>
+          <w:sz w:val="24"/>
+          <w:szCs w:val="24"/>
+        </w:rPr>
+        <w:t xml:space="preserve"> </w:t>
+      </w:r>
+      <w:r>
+        <w:rPr>
+          <w:color w:val="343940"/>
+          <w:sz w:val="24"/>
+          <w:szCs w:val="24"/>
         </w:rPr>
         <w:t>Trabajador</w:t>
       </w:r>
       <w:r>
         <w:rPr>
           <w:color w:val="343940"/>
+          <w:sz w:val="24"/>
+          <w:szCs w:val="24"/>
         </w:rPr>
         <w:tab/>
         <w:t>Firma</w:t>
@@ -1497,12 +2061,16 @@
         <w:rPr>
           <w:color w:val="343940"/>
           <w:spacing w:val="-14"/>
-        </w:rPr>
-        <w:t xml:space="preserve"> </w:t>
-      </w:r>
-      <w:r>
-        <w:rPr>
-          <w:color w:val="343940"/>
+          <w:sz w:val="24"/>
+          <w:szCs w:val="24"/>
+        </w:rPr>
+        <w:t xml:space="preserve"> </w:t>
+      </w:r>
+      <w:r>
+        <w:rPr>
+          <w:color w:val="343940"/>
+          <w:sz w:val="24"/>
+          <w:szCs w:val="24"/>
         </w:rPr>
         <w:t>Empleador</w:t>
       </w:r>
